--- a/Modelo Portfólio.docx
+++ b/Modelo Portfólio.docx
@@ -17,7 +17,7 @@
     </w:p>
     <w:p>
       <w:pPr>
-        <w:pStyle w:val="Normal1"/>
+        <w:pStyle w:val="LOnormal"/>
         <w:rPr/>
       </w:pPr>
       <w:r>
@@ -26,7 +26,7 @@
     </w:p>
     <w:p>
       <w:pPr>
-        <w:pStyle w:val="Normal1"/>
+        <w:pStyle w:val="LOnormal"/>
         <w:rPr>
           <w:sz w:val="24"/>
           <w:szCs w:val="24"/>
@@ -50,7 +50,7 @@
     </w:p>
     <w:p>
       <w:pPr>
-        <w:pStyle w:val="Normal1"/>
+        <w:pStyle w:val="LOnormal"/>
         <w:rPr>
           <w:sz w:val="24"/>
           <w:szCs w:val="24"/>
@@ -74,7 +74,7 @@
     </w:p>
     <w:p>
       <w:pPr>
-        <w:pStyle w:val="Normal1"/>
+        <w:pStyle w:val="LOnormal"/>
         <w:rPr>
           <w:sz w:val="24"/>
           <w:szCs w:val="24"/>
@@ -98,7 +98,7 @@
     </w:p>
     <w:p>
       <w:pPr>
-        <w:pStyle w:val="Normal1"/>
+        <w:pStyle w:val="LOnormal"/>
         <w:rPr>
           <w:sz w:val="24"/>
           <w:szCs w:val="24"/>
@@ -117,12 +117,44 @@
           <w:sz w:val="24"/>
           <w:szCs w:val="24"/>
         </w:rPr>
-        <w:t xml:space="preserve"> 12 de fevereiro de 2021</w:t>
-      </w:r>
-    </w:p>
-    <w:p>
-      <w:pPr>
-        <w:pStyle w:val="Normal1"/>
+        <w:t xml:space="preserve"> </w:t>
+      </w:r>
+      <w:r>
+        <w:rPr>
+          <w:sz w:val="24"/>
+          <w:szCs w:val="24"/>
+        </w:rPr>
+        <w:t>08</w:t>
+      </w:r>
+      <w:r>
+        <w:rPr>
+          <w:sz w:val="24"/>
+          <w:szCs w:val="24"/>
+        </w:rPr>
+        <w:t xml:space="preserve"> de </w:t>
+      </w:r>
+      <w:r>
+        <w:rPr>
+          <w:rFonts w:eastAsia="Arial" w:cs="Arial"/>
+          <w:color w:val="auto"/>
+          <w:kern w:val="0"/>
+          <w:sz w:val="24"/>
+          <w:szCs w:val="24"/>
+          <w:lang w:val="en-US" w:eastAsia="zh-CN" w:bidi="hi-IN"/>
+        </w:rPr>
+        <w:t>março</w:t>
+      </w:r>
+      <w:r>
+        <w:rPr>
+          <w:sz w:val="24"/>
+          <w:szCs w:val="24"/>
+        </w:rPr>
+        <w:t xml:space="preserve"> de 2021</w:t>
+      </w:r>
+    </w:p>
+    <w:p>
+      <w:pPr>
+        <w:pStyle w:val="LOnormal"/>
         <w:ind w:left="720" w:hanging="0"/>
         <w:rPr>
           <w:b/>
@@ -141,7 +173,7 @@
     </w:p>
     <w:p>
       <w:pPr>
-        <w:pStyle w:val="Normal1"/>
+        <w:pStyle w:val="LOnormal"/>
         <w:numPr>
           <w:ilvl w:val="0"/>
           <w:numId w:val="1"/>
@@ -165,7 +197,7 @@
     </w:p>
     <w:p>
       <w:pPr>
-        <w:pStyle w:val="Normal1"/>
+        <w:pStyle w:val="LOnormal"/>
         <w:ind w:left="720" w:hanging="0"/>
         <w:rPr>
           <w:sz w:val="24"/>
@@ -177,19 +209,12 @@
           <w:sz w:val="24"/>
           <w:szCs w:val="24"/>
         </w:rPr>
-        <w:t xml:space="preserve">Manipulação de ArrayLists, propriedade de objetos, </w:t>
-      </w:r>
-      <w:r>
-        <w:rPr>
-          <w:sz w:val="24"/>
-          <w:szCs w:val="24"/>
-        </w:rPr>
-        <w:t>curiosidade pela linguagem java, interface gráfica.</w:t>
-      </w:r>
-    </w:p>
-    <w:p>
-      <w:pPr>
-        <w:pStyle w:val="Normal1"/>
+        <w:t>Manipulação de ArrayLists, propriedade de objetos, curiosidade pela linguagem java, interface gráfica.</w:t>
+      </w:r>
+    </w:p>
+    <w:p>
+      <w:pPr>
+        <w:pStyle w:val="LOnormal"/>
         <w:ind w:left="720" w:hanging="0"/>
         <w:rPr>
           <w:b/>
@@ -208,7 +233,7 @@
     </w:p>
     <w:p>
       <w:pPr>
-        <w:pStyle w:val="Normal1"/>
+        <w:pStyle w:val="LOnormal"/>
         <w:numPr>
           <w:ilvl w:val="0"/>
           <w:numId w:val="1"/>
@@ -232,7 +257,7 @@
     </w:p>
     <w:p>
       <w:pPr>
-        <w:pStyle w:val="Normal1"/>
+        <w:pStyle w:val="LOnormal"/>
         <w:ind w:left="720" w:hanging="0"/>
         <w:rPr>
           <w:sz w:val="24"/>
@@ -244,33 +269,12 @@
           <w:sz w:val="24"/>
           <w:szCs w:val="24"/>
         </w:rPr>
-        <w:t>Alguns códigos relacionados de RPII produzidos em java, muitos conceitos novos para mim. Tenho estudado sobre nov</w:t>
-      </w:r>
-      <w:r>
-        <w:rPr>
-          <w:sz w:val="24"/>
-          <w:szCs w:val="24"/>
-        </w:rPr>
-        <w:t>as bibliotecas</w:t>
-      </w:r>
-      <w:r>
-        <w:rPr>
-          <w:sz w:val="24"/>
-          <w:szCs w:val="24"/>
-        </w:rPr>
-        <w:t xml:space="preserve"> como o HashMap, </w:t>
-      </w:r>
-      <w:r>
-        <w:rPr>
-          <w:sz w:val="24"/>
-          <w:szCs w:val="24"/>
-        </w:rPr>
-        <w:t>swing, etc</w:t>
-      </w:r>
-    </w:p>
-    <w:p>
-      <w:pPr>
-        <w:pStyle w:val="Normal1"/>
+        <w:t>Alguns códigos relacionados de RPII produzidos em java, muitos conceitos novos para mim. Tenho estudado sobre novas bibliotecas como o HashMap, swing, etc</w:t>
+      </w:r>
+    </w:p>
+    <w:p>
+      <w:pPr>
+        <w:pStyle w:val="LOnormal"/>
         <w:ind w:left="720" w:hanging="0"/>
         <w:rPr>
           <w:b/>
@@ -289,7 +293,7 @@
     </w:p>
     <w:p>
       <w:pPr>
-        <w:pStyle w:val="Normal1"/>
+        <w:pStyle w:val="LOnormal"/>
         <w:numPr>
           <w:ilvl w:val="0"/>
           <w:numId w:val="1"/>
@@ -313,7 +317,7 @@
     </w:p>
     <w:p>
       <w:pPr>
-        <w:pStyle w:val="Normal1"/>
+        <w:pStyle w:val="LOnormal"/>
         <w:ind w:left="720" w:hanging="0"/>
         <w:rPr>
           <w:sz w:val="24"/>
@@ -325,19 +329,12 @@
           <w:sz w:val="24"/>
           <w:szCs w:val="24"/>
         </w:rPr>
-        <w:t xml:space="preserve">Colocar em prática os conceitos vistos em aula, </w:t>
-      </w:r>
-      <w:r>
-        <w:rPr>
-          <w:sz w:val="24"/>
-          <w:szCs w:val="24"/>
-        </w:rPr>
-        <w:t>bem como explorar esses conceitos e me aprofundar neles em fóruns.</w:t>
-      </w:r>
-    </w:p>
-    <w:p>
-      <w:pPr>
-        <w:pStyle w:val="Normal1"/>
+        <w:t>Colocar em prática os conceitos vistos em aula, bem como explorar esses conceitos e me aprofundar neles em fóruns.</w:t>
+      </w:r>
+    </w:p>
+    <w:p>
+      <w:pPr>
+        <w:pStyle w:val="LOnormal"/>
         <w:ind w:left="720" w:hanging="0"/>
         <w:rPr>
           <w:b/>
@@ -356,7 +353,7 @@
     </w:p>
     <w:p>
       <w:pPr>
-        <w:pStyle w:val="Normal1"/>
+        <w:pStyle w:val="LOnormal"/>
         <w:numPr>
           <w:ilvl w:val="0"/>
           <w:numId w:val="1"/>
@@ -380,7 +377,7 @@
     </w:p>
     <w:p>
       <w:pPr>
-        <w:pStyle w:val="Normal1"/>
+        <w:pStyle w:val="LOnormal"/>
         <w:ind w:left="0" w:hanging="0"/>
         <w:rPr>
           <w:sz w:val="24"/>
@@ -705,6 +702,7 @@
     <w:qFormat/>
     <w:pPr>
       <w:widowControl/>
+      <w:suppressAutoHyphens w:val="true"/>
       <w:bidi w:val="0"/>
       <w:spacing w:lineRule="auto" w:line="276" w:before="0" w:after="0"/>
       <w:jc w:val="left"/>
@@ -720,8 +718,8 @@
   </w:style>
   <w:style w:type="paragraph" w:styleId="Ttulo1">
     <w:name w:val="Heading 1"/>
-    <w:basedOn w:val="Normal1"/>
-    <w:next w:val="Normal1"/>
+    <w:basedOn w:val="LOnormal"/>
+    <w:next w:val="LOnormal"/>
     <w:qFormat/>
     <w:pPr>
       <w:keepNext w:val="true"/>
@@ -735,8 +733,8 @@
   </w:style>
   <w:style w:type="paragraph" w:styleId="Ttulo2">
     <w:name w:val="Heading 2"/>
-    <w:basedOn w:val="Normal1"/>
-    <w:next w:val="Normal1"/>
+    <w:basedOn w:val="LOnormal"/>
+    <w:next w:val="LOnormal"/>
     <w:qFormat/>
     <w:pPr>
       <w:keepNext w:val="true"/>
@@ -751,8 +749,8 @@
   </w:style>
   <w:style w:type="paragraph" w:styleId="Ttulo3">
     <w:name w:val="Heading 3"/>
-    <w:basedOn w:val="Normal1"/>
-    <w:next w:val="Normal1"/>
+    <w:basedOn w:val="LOnormal"/>
+    <w:next w:val="LOnormal"/>
     <w:qFormat/>
     <w:pPr>
       <w:keepNext w:val="true"/>
@@ -768,8 +766,8 @@
   </w:style>
   <w:style w:type="paragraph" w:styleId="Ttulo4">
     <w:name w:val="Heading 4"/>
-    <w:basedOn w:val="Normal1"/>
-    <w:next w:val="Normal1"/>
+    <w:basedOn w:val="LOnormal"/>
+    <w:next w:val="LOnormal"/>
     <w:qFormat/>
     <w:pPr>
       <w:keepNext w:val="true"/>
@@ -784,8 +782,8 @@
   </w:style>
   <w:style w:type="paragraph" w:styleId="Ttulo5">
     <w:name w:val="Heading 5"/>
-    <w:basedOn w:val="Normal1"/>
-    <w:next w:val="Normal1"/>
+    <w:basedOn w:val="LOnormal"/>
+    <w:next w:val="LOnormal"/>
     <w:qFormat/>
     <w:pPr>
       <w:keepNext w:val="true"/>
@@ -800,8 +798,8 @@
   </w:style>
   <w:style w:type="paragraph" w:styleId="Ttulo6">
     <w:name w:val="Heading 6"/>
-    <w:basedOn w:val="Normal1"/>
-    <w:next w:val="Normal1"/>
+    <w:basedOn w:val="LOnormal"/>
+    <w:next w:val="LOnormal"/>
     <w:qFormat/>
     <w:pPr>
       <w:keepNext w:val="true"/>
@@ -873,11 +871,12 @@
       <w:rFonts w:cs="Lohit Devanagari"/>
     </w:rPr>
   </w:style>
-  <w:style w:type="paragraph" w:styleId="Normal1" w:default="1">
+  <w:style w:type="paragraph" w:styleId="LOnormal" w:default="1">
     <w:name w:val="LO-normal"/>
     <w:qFormat/>
     <w:pPr>
       <w:widowControl/>
+      <w:suppressAutoHyphens w:val="true"/>
       <w:bidi w:val="0"/>
       <w:spacing w:lineRule="auto" w:line="276" w:before="0" w:after="0"/>
       <w:jc w:val="left"/>
@@ -893,8 +892,8 @@
   </w:style>
   <w:style w:type="paragraph" w:styleId="Ttulododocumento">
     <w:name w:val="Title"/>
-    <w:basedOn w:val="Normal1"/>
-    <w:next w:val="Normal1"/>
+    <w:basedOn w:val="LOnormal"/>
+    <w:next w:val="LOnormal"/>
     <w:qFormat/>
     <w:pPr>
       <w:keepNext w:val="true"/>
@@ -908,8 +907,8 @@
   </w:style>
   <w:style w:type="paragraph" w:styleId="Subttulo">
     <w:name w:val="Subtitle"/>
-    <w:basedOn w:val="Normal1"/>
-    <w:next w:val="Normal1"/>
+    <w:basedOn w:val="LOnormal"/>
+    <w:next w:val="LOnormal"/>
     <w:qFormat/>
     <w:pPr>
       <w:keepNext w:val="true"/>

--- a/Modelo Portfólio.docx
+++ b/Modelo Portfólio.docx
@@ -6,168 +6,335 @@
       <w:pPr>
         <w:pStyle w:val="Ttulododocumento"/>
         <w:jc w:val="center"/>
-        <w:rPr/>
-      </w:pPr>
-      <w:bookmarkStart w:id="0" w:name="_heading=h.gjdgxs"/>
-      <w:bookmarkEnd w:id="0"/>
-      <w:r>
-        <w:rPr/>
-        <w:t>Portfólio</w:t>
-      </w:r>
-    </w:p>
-    <w:p>
-      <w:pPr>
-        <w:pStyle w:val="LOnormal"/>
-        <w:rPr/>
-      </w:pPr>
-      <w:r>
-        <w:rPr/>
-      </w:r>
-    </w:p>
-    <w:p>
-      <w:pPr>
-        <w:pStyle w:val="LOnormal"/>
-        <w:rPr>
-          <w:sz w:val="24"/>
-          <w:szCs w:val="24"/>
-        </w:rPr>
-      </w:pPr>
-      <w:r>
-        <w:rPr>
-          <w:b/>
-          <w:sz w:val="24"/>
-          <w:szCs w:val="24"/>
-        </w:rPr>
-        <w:t xml:space="preserve">Estudante: </w:t>
-      </w:r>
-      <w:r>
-        <w:rPr>
-          <w:sz w:val="24"/>
-          <w:szCs w:val="24"/>
-        </w:rPr>
-        <w:t>Igor Flores da Silva (1901560083)</w:t>
-      </w:r>
-    </w:p>
-    <w:p>
-      <w:pPr>
-        <w:pStyle w:val="LOnormal"/>
-        <w:rPr>
-          <w:sz w:val="24"/>
-          <w:szCs w:val="24"/>
-        </w:rPr>
-      </w:pPr>
-      <w:r>
-        <w:rPr>
-          <w:b/>
-          <w:sz w:val="24"/>
-          <w:szCs w:val="24"/>
-        </w:rPr>
-        <w:t>Componente Curricular:</w:t>
-      </w:r>
-      <w:r>
-        <w:rPr>
-          <w:sz w:val="24"/>
-          <w:szCs w:val="24"/>
-        </w:rPr>
-        <w:t xml:space="preserve">  Programação Orientada a Objetos</w:t>
-      </w:r>
-    </w:p>
-    <w:p>
-      <w:pPr>
-        <w:pStyle w:val="LOnormal"/>
-        <w:rPr>
-          <w:sz w:val="24"/>
-          <w:szCs w:val="24"/>
-        </w:rPr>
-      </w:pPr>
-      <w:r>
-        <w:rPr>
-          <w:b/>
-          <w:sz w:val="24"/>
-          <w:szCs w:val="24"/>
-        </w:rPr>
-        <w:t>Curso:</w:t>
-      </w:r>
-      <w:r>
-        <w:rPr>
-          <w:sz w:val="24"/>
-          <w:szCs w:val="24"/>
-        </w:rPr>
-        <w:t xml:space="preserve"> Engenharia de Software</w:t>
-      </w:r>
-    </w:p>
-    <w:p>
-      <w:pPr>
-        <w:pStyle w:val="LOnormal"/>
-        <w:rPr>
-          <w:sz w:val="24"/>
-          <w:szCs w:val="24"/>
-        </w:rPr>
-      </w:pPr>
-      <w:r>
-        <w:rPr>
-          <w:b/>
-          <w:sz w:val="24"/>
-          <w:szCs w:val="24"/>
-        </w:rPr>
-        <w:t>Última atualização:</w:t>
-      </w:r>
-      <w:r>
-        <w:rPr>
-          <w:sz w:val="24"/>
-          <w:szCs w:val="24"/>
-        </w:rPr>
-        <w:t xml:space="preserve"> </w:t>
-      </w:r>
-      <w:r>
-        <w:rPr>
-          <w:sz w:val="24"/>
-          <w:szCs w:val="24"/>
-        </w:rPr>
-        <w:t>08</w:t>
-      </w:r>
-      <w:r>
-        <w:rPr>
-          <w:sz w:val="24"/>
-          <w:szCs w:val="24"/>
-        </w:rPr>
-        <w:t xml:space="preserve"> de </w:t>
-      </w:r>
+        <w:rPr>
+          <w:rFonts w:ascii="Arial" w:hAnsi="Arial" w:eastAsia="Arial" w:cs="Arial"/>
+          <w:color w:val="auto"/>
+          <w:kern w:val="0"/>
+          <w:sz w:val="28"/>
+          <w:szCs w:val="28"/>
+          <w:lang w:val="pt-BR" w:eastAsia="zh-CN" w:bidi="hi-IN"/>
+        </w:rPr>
+      </w:pPr>
       <w:r>
         <w:rPr>
           <w:rFonts w:eastAsia="Arial" w:cs="Arial"/>
           <w:color w:val="auto"/>
           <w:kern w:val="0"/>
-          <w:sz w:val="24"/>
-          <w:szCs w:val="24"/>
-          <w:lang w:val="en-US" w:eastAsia="zh-CN" w:bidi="hi-IN"/>
-        </w:rPr>
-        <w:t>março</w:t>
-      </w:r>
-      <w:r>
-        <w:rPr>
-          <w:sz w:val="24"/>
-          <w:szCs w:val="24"/>
-        </w:rPr>
-        <w:t xml:space="preserve"> de 2021</w:t>
+          <w:sz w:val="28"/>
+          <w:szCs w:val="28"/>
+          <w:lang w:val="pt-BR" w:eastAsia="zh-CN" w:bidi="hi-IN"/>
+        </w:rPr>
+        <w:t>PORTFÓLIO</w:t>
       </w:r>
     </w:p>
     <w:p>
       <w:pPr>
         <w:pStyle w:val="LOnormal"/>
+        <w:rPr>
+          <w:lang w:val="pt-BR" w:eastAsia="zh-CN" w:bidi="hi-IN"/>
+        </w:rPr>
+      </w:pPr>
+      <w:r>
+        <w:rPr>
+          <w:sz w:val="24"/>
+          <w:szCs w:val="24"/>
+          <w:lang w:val="pt-BR" w:eastAsia="zh-CN" w:bidi="hi-IN"/>
+        </w:rPr>
+        <w:t xml:space="preserve"> </w:t>
+      </w:r>
+    </w:p>
+    <w:tbl>
+      <w:tblPr>
+        <w:tblW w:w="9026" w:type="dxa"/>
+        <w:jc w:val="left"/>
+        <w:tblInd w:w="0" w:type="dxa"/>
+        <w:tblLayout w:type="fixed"/>
+        <w:tblCellMar>
+          <w:top w:w="55" w:type="dxa"/>
+          <w:left w:w="55" w:type="dxa"/>
+          <w:bottom w:w="55" w:type="dxa"/>
+          <w:right w:w="55" w:type="dxa"/>
+        </w:tblCellMar>
+      </w:tblPr>
+      <w:tblGrid>
+        <w:gridCol w:w="3180"/>
+        <w:gridCol w:w="5846"/>
+      </w:tblGrid>
+      <w:tr>
+        <w:trPr/>
+        <w:tc>
+          <w:tcPr>
+            <w:tcW w:w="3180" w:type="dxa"/>
+            <w:tcBorders/>
+          </w:tcPr>
+          <w:p>
+            <w:pPr>
+              <w:pStyle w:val="LOnormal"/>
+              <w:rPr>
+                <w:sz w:val="24"/>
+                <w:szCs w:val="24"/>
+                <w:lang w:val="pt-BR" w:eastAsia="zh-CN" w:bidi="hi-IN"/>
+              </w:rPr>
+            </w:pPr>
+            <w:r>
+              <w:rPr>
+                <w:b/>
+                <w:sz w:val="24"/>
+                <w:szCs w:val="24"/>
+                <w:lang w:val="pt-BR" w:eastAsia="zh-CN" w:bidi="hi-IN"/>
+              </w:rPr>
+              <w:t xml:space="preserve">Estudante: </w:t>
+            </w:r>
+          </w:p>
+        </w:tc>
+        <w:tc>
+          <w:tcPr>
+            <w:tcW w:w="5846" w:type="dxa"/>
+            <w:tcBorders/>
+          </w:tcPr>
+          <w:p>
+            <w:pPr>
+              <w:pStyle w:val="LOnormal"/>
+              <w:rPr>
+                <w:sz w:val="24"/>
+                <w:szCs w:val="24"/>
+                <w:lang w:val="pt-BR" w:eastAsia="zh-CN" w:bidi="hi-IN"/>
+              </w:rPr>
+            </w:pPr>
+            <w:r>
+              <w:rPr>
+                <w:sz w:val="24"/>
+                <w:szCs w:val="24"/>
+                <w:lang w:val="pt-BR" w:eastAsia="zh-CN" w:bidi="hi-IN"/>
+              </w:rPr>
+              <w:t>Igor Flores da Silva (1901560083)</w:t>
+            </w:r>
+          </w:p>
+        </w:tc>
+      </w:tr>
+      <w:tr>
+        <w:trPr/>
+        <w:tc>
+          <w:tcPr>
+            <w:tcW w:w="3180" w:type="dxa"/>
+            <w:tcBorders/>
+          </w:tcPr>
+          <w:p>
+            <w:pPr>
+              <w:pStyle w:val="LOnormal"/>
+              <w:rPr>
+                <w:sz w:val="24"/>
+                <w:szCs w:val="24"/>
+                <w:lang w:val="pt-BR" w:eastAsia="zh-CN" w:bidi="hi-IN"/>
+              </w:rPr>
+            </w:pPr>
+            <w:r>
+              <w:rPr>
+                <w:b/>
+                <w:sz w:val="24"/>
+                <w:szCs w:val="24"/>
+                <w:lang w:val="pt-BR" w:eastAsia="zh-CN" w:bidi="hi-IN"/>
+              </w:rPr>
+              <w:t>Componente Curricular:</w:t>
+            </w:r>
+            <w:r>
+              <w:rPr>
+                <w:sz w:val="24"/>
+                <w:szCs w:val="24"/>
+                <w:lang w:val="pt-BR" w:eastAsia="zh-CN" w:bidi="hi-IN"/>
+              </w:rPr>
+              <w:t xml:space="preserve"> </w:t>
+            </w:r>
+          </w:p>
+        </w:tc>
+        <w:tc>
+          <w:tcPr>
+            <w:tcW w:w="5846" w:type="dxa"/>
+            <w:tcBorders/>
+          </w:tcPr>
+          <w:p>
+            <w:pPr>
+              <w:pStyle w:val="LOnormal"/>
+              <w:rPr>
+                <w:sz w:val="24"/>
+                <w:szCs w:val="24"/>
+                <w:lang w:val="pt-BR" w:eastAsia="zh-CN" w:bidi="hi-IN"/>
+              </w:rPr>
+            </w:pPr>
+            <w:r>
+              <w:rPr>
+                <w:sz w:val="24"/>
+                <w:szCs w:val="24"/>
+                <w:lang w:val="pt-BR" w:eastAsia="zh-CN" w:bidi="hi-IN"/>
+              </w:rPr>
+              <w:t>Programação Orientada a Objetos</w:t>
+            </w:r>
+          </w:p>
+        </w:tc>
+      </w:tr>
+      <w:tr>
+        <w:trPr/>
+        <w:tc>
+          <w:tcPr>
+            <w:tcW w:w="3180" w:type="dxa"/>
+            <w:tcBorders/>
+          </w:tcPr>
+          <w:p>
+            <w:pPr>
+              <w:pStyle w:val="LOnormal"/>
+              <w:rPr>
+                <w:sz w:val="24"/>
+                <w:szCs w:val="24"/>
+                <w:lang w:val="pt-BR" w:eastAsia="zh-CN" w:bidi="hi-IN"/>
+              </w:rPr>
+            </w:pPr>
+            <w:r>
+              <w:rPr>
+                <w:b/>
+                <w:sz w:val="24"/>
+                <w:szCs w:val="24"/>
+                <w:lang w:val="pt-BR" w:eastAsia="zh-CN" w:bidi="hi-IN"/>
+              </w:rPr>
+              <w:t>Curso:</w:t>
+            </w:r>
+            <w:r>
+              <w:rPr>
+                <w:sz w:val="24"/>
+                <w:szCs w:val="24"/>
+                <w:lang w:val="pt-BR" w:eastAsia="zh-CN" w:bidi="hi-IN"/>
+              </w:rPr>
+              <w:t xml:space="preserve"> </w:t>
+            </w:r>
+          </w:p>
+        </w:tc>
+        <w:tc>
+          <w:tcPr>
+            <w:tcW w:w="5846" w:type="dxa"/>
+            <w:tcBorders/>
+          </w:tcPr>
+          <w:p>
+            <w:pPr>
+              <w:pStyle w:val="Contedodatabela"/>
+              <w:rPr>
+                <w:sz w:val="24"/>
+                <w:szCs w:val="24"/>
+                <w:lang w:val="pt-BR" w:eastAsia="zh-CN" w:bidi="hi-IN"/>
+              </w:rPr>
+            </w:pPr>
+            <w:r>
+              <w:rPr>
+                <w:sz w:val="24"/>
+                <w:szCs w:val="24"/>
+                <w:lang w:val="pt-BR" w:eastAsia="zh-CN" w:bidi="hi-IN"/>
+              </w:rPr>
+              <w:t>Ciência da Computação</w:t>
+            </w:r>
+          </w:p>
+        </w:tc>
+      </w:tr>
+      <w:tr>
+        <w:trPr/>
+        <w:tc>
+          <w:tcPr>
+            <w:tcW w:w="3180" w:type="dxa"/>
+            <w:tcBorders/>
+          </w:tcPr>
+          <w:p>
+            <w:pPr>
+              <w:pStyle w:val="LOnormal"/>
+              <w:rPr>
+                <w:sz w:val="24"/>
+                <w:szCs w:val="24"/>
+                <w:lang w:val="pt-BR" w:eastAsia="zh-CN" w:bidi="hi-IN"/>
+              </w:rPr>
+            </w:pPr>
+            <w:r>
+              <w:rPr>
+                <w:b/>
+                <w:sz w:val="24"/>
+                <w:szCs w:val="24"/>
+                <w:lang w:val="pt-BR" w:eastAsia="zh-CN" w:bidi="hi-IN"/>
+              </w:rPr>
+              <w:t>Última atualização:</w:t>
+            </w:r>
+          </w:p>
+        </w:tc>
+        <w:tc>
+          <w:tcPr>
+            <w:tcW w:w="5846" w:type="dxa"/>
+            <w:tcBorders/>
+          </w:tcPr>
+          <w:p>
+            <w:pPr>
+              <w:pStyle w:val="LOnormal"/>
+              <w:rPr>
+                <w:sz w:val="24"/>
+                <w:szCs w:val="24"/>
+                <w:lang w:val="pt-BR" w:eastAsia="zh-CN" w:bidi="hi-IN"/>
+              </w:rPr>
+            </w:pPr>
+            <w:r>
+              <w:rPr>
+                <w:sz w:val="24"/>
+                <w:szCs w:val="24"/>
+                <w:lang w:val="pt-BR" w:eastAsia="zh-CN" w:bidi="hi-IN"/>
+              </w:rPr>
+              <w:t xml:space="preserve">08 de </w:t>
+            </w:r>
+            <w:r>
+              <w:rPr>
+                <w:rFonts w:eastAsia="Arial" w:cs="Arial"/>
+                <w:color w:val="auto"/>
+                <w:kern w:val="0"/>
+                <w:sz w:val="24"/>
+                <w:szCs w:val="24"/>
+                <w:lang w:val="pt-BR" w:eastAsia="zh-CN" w:bidi="hi-IN"/>
+              </w:rPr>
+              <w:t>março</w:t>
+            </w:r>
+            <w:r>
+              <w:rPr>
+                <w:sz w:val="24"/>
+                <w:szCs w:val="24"/>
+                <w:lang w:val="pt-BR" w:eastAsia="zh-CN" w:bidi="hi-IN"/>
+              </w:rPr>
+              <w:t xml:space="preserve"> de 2021</w:t>
+            </w:r>
+          </w:p>
+        </w:tc>
+      </w:tr>
+    </w:tbl>
+    <w:p>
+      <w:pPr>
+        <w:pStyle w:val="LOnormal"/>
+        <w:rPr>
+          <w:lang w:val="pt-BR" w:eastAsia="zh-CN" w:bidi="hi-IN"/>
+        </w:rPr>
+      </w:pPr>
+      <w:r>
+        <w:rPr>
+          <w:lang w:val="pt-BR" w:eastAsia="zh-CN" w:bidi="hi-IN"/>
+        </w:rPr>
+      </w:r>
+    </w:p>
+    <w:p>
+      <w:pPr>
+        <w:pStyle w:val="LOnormal"/>
         <w:ind w:left="720" w:hanging="0"/>
         <w:rPr>
           <w:b/>
           <w:b/>
           <w:sz w:val="24"/>
           <w:szCs w:val="24"/>
-        </w:rPr>
-      </w:pPr>
-      <w:r>
-        <w:rPr>
-          <w:b/>
-          <w:sz w:val="24"/>
-          <w:szCs w:val="24"/>
+          <w:lang w:val="pt-BR" w:eastAsia="zh-CN" w:bidi="hi-IN"/>
+        </w:rPr>
+      </w:pPr>
+      <w:r>
+        <w:rPr>
+          <w:b/>
+          <w:sz w:val="24"/>
+          <w:szCs w:val="24"/>
+          <w:lang w:val="pt-BR" w:eastAsia="zh-CN" w:bidi="hi-IN"/>
         </w:rPr>
       </w:r>
     </w:p>
@@ -179,18 +346,17 @@
           <w:numId w:val="1"/>
         </w:numPr>
         <w:ind w:left="425" w:hanging="360"/>
-        <w:rPr>
-          <w:b/>
-          <w:b/>
-          <w:sz w:val="24"/>
-          <w:szCs w:val="24"/>
-        </w:rPr>
-      </w:pPr>
-      <w:r>
-        <w:rPr>
-          <w:b/>
-          <w:sz w:val="24"/>
-          <w:szCs w:val="24"/>
+        <w:jc w:val="both"/>
+        <w:rPr>
+          <w:lang w:val="pt-BR" w:eastAsia="zh-CN" w:bidi="hi-IN"/>
+        </w:rPr>
+      </w:pPr>
+      <w:r>
+        <w:rPr>
+          <w:b/>
+          <w:sz w:val="24"/>
+          <w:szCs w:val="24"/>
+          <w:lang w:val="pt-BR" w:eastAsia="zh-CN" w:bidi="hi-IN"/>
         </w:rPr>
         <w:t>Quais seus principais aprendizados?</w:t>
       </w:r>
@@ -199,15 +365,16 @@
       <w:pPr>
         <w:pStyle w:val="LOnormal"/>
         <w:ind w:left="720" w:hanging="0"/>
-        <w:rPr>
-          <w:sz w:val="24"/>
-          <w:szCs w:val="24"/>
-        </w:rPr>
-      </w:pPr>
-      <w:r>
-        <w:rPr>
-          <w:sz w:val="24"/>
-          <w:szCs w:val="24"/>
+        <w:jc w:val="both"/>
+        <w:rPr>
+          <w:lang w:val="pt-BR" w:eastAsia="zh-CN" w:bidi="hi-IN"/>
+        </w:rPr>
+      </w:pPr>
+      <w:r>
+        <w:rPr>
+          <w:sz w:val="24"/>
+          <w:szCs w:val="24"/>
+          <w:lang w:val="pt-BR" w:eastAsia="zh-CN" w:bidi="hi-IN"/>
         </w:rPr>
         <w:t>Manipulação de ArrayLists, propriedade de objetos, curiosidade pela linguagem java, interface gráfica.</w:t>
       </w:r>
@@ -216,18 +383,21 @@
       <w:pPr>
         <w:pStyle w:val="LOnormal"/>
         <w:ind w:left="720" w:hanging="0"/>
-        <w:rPr>
-          <w:b/>
-          <w:b/>
-          <w:sz w:val="24"/>
-          <w:szCs w:val="24"/>
-        </w:rPr>
-      </w:pPr>
-      <w:r>
-        <w:rPr>
-          <w:b/>
-          <w:sz w:val="24"/>
-          <w:szCs w:val="24"/>
+        <w:jc w:val="both"/>
+        <w:rPr>
+          <w:b/>
+          <w:b/>
+          <w:sz w:val="24"/>
+          <w:szCs w:val="24"/>
+          <w:lang w:val="pt-BR" w:eastAsia="zh-CN" w:bidi="hi-IN"/>
+        </w:rPr>
+      </w:pPr>
+      <w:r>
+        <w:rPr>
+          <w:b/>
+          <w:sz w:val="24"/>
+          <w:szCs w:val="24"/>
+          <w:lang w:val="pt-BR" w:eastAsia="zh-CN" w:bidi="hi-IN"/>
         </w:rPr>
       </w:r>
     </w:p>
@@ -239,18 +409,17 @@
           <w:numId w:val="1"/>
         </w:numPr>
         <w:ind w:left="425" w:hanging="360"/>
-        <w:rPr>
-          <w:b/>
-          <w:b/>
-          <w:sz w:val="24"/>
-          <w:szCs w:val="24"/>
-        </w:rPr>
-      </w:pPr>
-      <w:r>
-        <w:rPr>
-          <w:b/>
-          <w:sz w:val="24"/>
-          <w:szCs w:val="24"/>
+        <w:jc w:val="both"/>
+        <w:rPr>
+          <w:lang w:val="pt-BR" w:eastAsia="zh-CN" w:bidi="hi-IN"/>
+        </w:rPr>
+      </w:pPr>
+      <w:r>
+        <w:rPr>
+          <w:b/>
+          <w:sz w:val="24"/>
+          <w:szCs w:val="24"/>
+          <w:lang w:val="pt-BR" w:eastAsia="zh-CN" w:bidi="hi-IN"/>
         </w:rPr>
         <w:t>Quais suas principais dificuldades e desafios? Como os tem superado?</w:t>
       </w:r>
@@ -259,15 +428,16 @@
       <w:pPr>
         <w:pStyle w:val="LOnormal"/>
         <w:ind w:left="720" w:hanging="0"/>
-        <w:rPr>
-          <w:sz w:val="24"/>
-          <w:szCs w:val="24"/>
-        </w:rPr>
-      </w:pPr>
-      <w:r>
-        <w:rPr>
-          <w:sz w:val="24"/>
-          <w:szCs w:val="24"/>
+        <w:jc w:val="both"/>
+        <w:rPr>
+          <w:lang w:val="pt-BR" w:eastAsia="zh-CN" w:bidi="hi-IN"/>
+        </w:rPr>
+      </w:pPr>
+      <w:r>
+        <w:rPr>
+          <w:sz w:val="24"/>
+          <w:szCs w:val="24"/>
+          <w:lang w:val="pt-BR" w:eastAsia="zh-CN" w:bidi="hi-IN"/>
         </w:rPr>
         <w:t>Alguns códigos relacionados de RPII produzidos em java, muitos conceitos novos para mim. Tenho estudado sobre novas bibliotecas como o HashMap, swing, etc</w:t>
       </w:r>
@@ -276,18 +446,21 @@
       <w:pPr>
         <w:pStyle w:val="LOnormal"/>
         <w:ind w:left="720" w:hanging="0"/>
-        <w:rPr>
-          <w:b/>
-          <w:b/>
-          <w:sz w:val="24"/>
-          <w:szCs w:val="24"/>
-        </w:rPr>
-      </w:pPr>
-      <w:r>
-        <w:rPr>
-          <w:b/>
-          <w:sz w:val="24"/>
-          <w:szCs w:val="24"/>
+        <w:jc w:val="both"/>
+        <w:rPr>
+          <w:b/>
+          <w:b/>
+          <w:sz w:val="24"/>
+          <w:szCs w:val="24"/>
+          <w:lang w:val="pt-BR" w:eastAsia="zh-CN" w:bidi="hi-IN"/>
+        </w:rPr>
+      </w:pPr>
+      <w:r>
+        <w:rPr>
+          <w:b/>
+          <w:sz w:val="24"/>
+          <w:szCs w:val="24"/>
+          <w:lang w:val="pt-BR" w:eastAsia="zh-CN" w:bidi="hi-IN"/>
         </w:rPr>
       </w:r>
     </w:p>
@@ -299,18 +472,17 @@
           <w:numId w:val="1"/>
         </w:numPr>
         <w:ind w:left="425" w:hanging="360"/>
-        <w:rPr>
-          <w:b/>
-          <w:b/>
-          <w:sz w:val="24"/>
-          <w:szCs w:val="24"/>
-        </w:rPr>
-      </w:pPr>
-      <w:r>
-        <w:rPr>
-          <w:b/>
-          <w:sz w:val="24"/>
-          <w:szCs w:val="24"/>
+        <w:jc w:val="both"/>
+        <w:rPr>
+          <w:lang w:val="pt-BR" w:eastAsia="zh-CN" w:bidi="hi-IN"/>
+        </w:rPr>
+      </w:pPr>
+      <w:r>
+        <w:rPr>
+          <w:b/>
+          <w:sz w:val="24"/>
+          <w:szCs w:val="24"/>
+          <w:lang w:val="pt-BR" w:eastAsia="zh-CN" w:bidi="hi-IN"/>
         </w:rPr>
         <w:t>Que estratégias de ensino e de estudos têm funcionado com você? Quais não têm funcionado?</w:t>
       </w:r>
@@ -319,15 +491,16 @@
       <w:pPr>
         <w:pStyle w:val="LOnormal"/>
         <w:ind w:left="720" w:hanging="0"/>
-        <w:rPr>
-          <w:sz w:val="24"/>
-          <w:szCs w:val="24"/>
-        </w:rPr>
-      </w:pPr>
-      <w:r>
-        <w:rPr>
-          <w:sz w:val="24"/>
-          <w:szCs w:val="24"/>
+        <w:jc w:val="both"/>
+        <w:rPr>
+          <w:lang w:val="pt-BR" w:eastAsia="zh-CN" w:bidi="hi-IN"/>
+        </w:rPr>
+      </w:pPr>
+      <w:r>
+        <w:rPr>
+          <w:sz w:val="24"/>
+          <w:szCs w:val="24"/>
+          <w:lang w:val="pt-BR" w:eastAsia="zh-CN" w:bidi="hi-IN"/>
         </w:rPr>
         <w:t>Colocar em prática os conceitos vistos em aula, bem como explorar esses conceitos e me aprofundar neles em fóruns.</w:t>
       </w:r>
@@ -336,18 +509,21 @@
       <w:pPr>
         <w:pStyle w:val="LOnormal"/>
         <w:ind w:left="720" w:hanging="0"/>
-        <w:rPr>
-          <w:b/>
-          <w:b/>
-          <w:sz w:val="24"/>
-          <w:szCs w:val="24"/>
-        </w:rPr>
-      </w:pPr>
-      <w:r>
-        <w:rPr>
-          <w:b/>
-          <w:sz w:val="24"/>
-          <w:szCs w:val="24"/>
+        <w:jc w:val="both"/>
+        <w:rPr>
+          <w:b/>
+          <w:b/>
+          <w:sz w:val="24"/>
+          <w:szCs w:val="24"/>
+          <w:lang w:val="pt-BR" w:eastAsia="zh-CN" w:bidi="hi-IN"/>
+        </w:rPr>
+      </w:pPr>
+      <w:r>
+        <w:rPr>
+          <w:b/>
+          <w:sz w:val="24"/>
+          <w:szCs w:val="24"/>
+          <w:lang w:val="pt-BR" w:eastAsia="zh-CN" w:bidi="hi-IN"/>
         </w:rPr>
       </w:r>
     </w:p>
@@ -359,18 +535,17 @@
           <w:numId w:val="1"/>
         </w:numPr>
         <w:ind w:left="425" w:hanging="360"/>
-        <w:rPr>
-          <w:b/>
-          <w:b/>
-          <w:sz w:val="24"/>
-          <w:szCs w:val="24"/>
-        </w:rPr>
-      </w:pPr>
-      <w:r>
-        <w:rPr>
-          <w:b/>
-          <w:sz w:val="24"/>
-          <w:szCs w:val="24"/>
+        <w:jc w:val="both"/>
+        <w:rPr>
+          <w:lang w:val="pt-BR" w:eastAsia="zh-CN" w:bidi="hi-IN"/>
+        </w:rPr>
+      </w:pPr>
+      <w:r>
+        <w:rPr>
+          <w:b/>
+          <w:sz w:val="24"/>
+          <w:szCs w:val="24"/>
+          <w:lang w:val="pt-BR" w:eastAsia="zh-CN" w:bidi="hi-IN"/>
         </w:rPr>
         <w:t>O que poderia ser diferente no modo de ensinar das professoras? Por quê?</w:t>
       </w:r>
@@ -379,16 +554,17 @@
       <w:pPr>
         <w:pStyle w:val="LOnormal"/>
         <w:ind w:left="0" w:hanging="0"/>
-        <w:rPr>
-          <w:sz w:val="24"/>
-          <w:szCs w:val="24"/>
-        </w:rPr>
-      </w:pPr>
-      <w:r>
-        <w:rPr>
-          <w:b/>
-          <w:sz w:val="24"/>
-          <w:szCs w:val="24"/>
+        <w:jc w:val="both"/>
+        <w:rPr>
+          <w:lang w:val="pt-BR" w:eastAsia="zh-CN" w:bidi="hi-IN"/>
+        </w:rPr>
+      </w:pPr>
+      <w:r>
+        <w:rPr>
+          <w:b/>
+          <w:sz w:val="24"/>
+          <w:szCs w:val="24"/>
+          <w:lang w:val="pt-BR" w:eastAsia="zh-CN" w:bidi="hi-IN"/>
         </w:rPr>
         <w:tab/>
       </w:r>
@@ -396,6 +572,7 @@
         <w:rPr>
           <w:sz w:val="24"/>
           <w:szCs w:val="24"/>
+          <w:lang w:val="pt-BR" w:eastAsia="zh-CN" w:bidi="hi-IN"/>
         </w:rPr>
         <w:t>Do modo atual está perfeito para mim.</w:t>
       </w:r>
@@ -922,6 +1099,16 @@
       <w:sz w:val="30"/>
       <w:szCs w:val="30"/>
     </w:rPr>
+  </w:style>
+  <w:style w:type="paragraph" w:styleId="Contedodatabela">
+    <w:name w:val="Conteúdo da tabela"/>
+    <w:basedOn w:val="Normal"/>
+    <w:qFormat/>
+    <w:pPr>
+      <w:widowControl w:val="false"/>
+      <w:suppressLineNumbers/>
+    </w:pPr>
+    <w:rPr/>
   </w:style>
   <w:style w:type="table" w:default="1" w:styleId="TableNormal">
     <w:name w:val="Table Normal"/>
